--- a/8_Advanve Function-Async-Await-Collection/Praktikum/Soal Prioritas 1.docx
+++ b/8_Advanve Function-Async-Await-Collection/Praktikum/Soal Prioritas 1.docx
@@ -135,9 +135,16 @@
           <w:rFonts w:ascii="Times New Roman" w:hAnsi="Times New Roman"/>
           <w:sz w:val="28"/>
         </w:rPr>
-        <w:t>berikut:</w:t>
-      </w:r>
-      <w:proofErr w:type="spellEnd"/>
+        <w:t>berikut</w:t>
+      </w:r>
+      <w:proofErr w:type="spellEnd"/>
+      <w:r>
+        <w:rPr>
+          <w:rFonts w:ascii="Times New Roman" w:hAnsi="Times New Roman"/>
+          <w:sz w:val="28"/>
+        </w:rPr>
+        <w:t>:</w:t>
+      </w:r>
     </w:p>
     <w:p>
       <w:pPr>
@@ -461,6 +468,7 @@
       <w:r>
         <w:rPr>
           <w:rFonts w:ascii="Times New Roman" w:hAnsi="Times New Roman"/>
+          <w:noProof/>
           <w:sz w:val="32"/>
         </w:rPr>
         <w:drawing>
@@ -516,7 +524,71 @@
           <w:rFonts w:ascii="Times New Roman" w:hAnsi="Times New Roman"/>
           <w:sz w:val="32"/>
         </w:rPr>
-        <w:t>Membuat</w:t>
+        <w:t>Untuk</w:t>
+      </w:r>
+      <w:proofErr w:type="spellEnd"/>
+      <w:r>
+        <w:rPr>
+          <w:rFonts w:ascii="Times New Roman" w:hAnsi="Times New Roman"/>
+          <w:sz w:val="32"/>
+        </w:rPr>
+        <w:t xml:space="preserve"> </w:t>
+      </w:r>
+      <w:proofErr w:type="spellStart"/>
+      <w:r>
+        <w:rPr>
+          <w:rFonts w:ascii="Times New Roman" w:hAnsi="Times New Roman"/>
+          <w:sz w:val="32"/>
+        </w:rPr>
+        <w:t>membuat</w:t>
+      </w:r>
+      <w:proofErr w:type="spellEnd"/>
+      <w:r>
+        <w:rPr>
+          <w:rFonts w:ascii="Times New Roman" w:hAnsi="Times New Roman"/>
+          <w:sz w:val="32"/>
+        </w:rPr>
+        <w:t xml:space="preserve"> program </w:t>
+      </w:r>
+      <w:proofErr w:type="spellStart"/>
+      <w:r>
+        <w:rPr>
+          <w:rFonts w:ascii="Times New Roman" w:hAnsi="Times New Roman"/>
+          <w:sz w:val="32"/>
+        </w:rPr>
+        <w:t>tersebut</w:t>
+      </w:r>
+      <w:proofErr w:type="spellEnd"/>
+      <w:r>
+        <w:rPr>
+          <w:rFonts w:ascii="Times New Roman" w:hAnsi="Times New Roman"/>
+          <w:sz w:val="32"/>
+        </w:rPr>
+        <w:t xml:space="preserve"> </w:t>
+      </w:r>
+      <w:proofErr w:type="spellStart"/>
+      <w:r>
+        <w:rPr>
+          <w:rFonts w:ascii="Times New Roman" w:hAnsi="Times New Roman"/>
+          <w:sz w:val="32"/>
+        </w:rPr>
+        <w:t>pertama</w:t>
+      </w:r>
+      <w:proofErr w:type="spellEnd"/>
+      <w:r>
+        <w:rPr>
+          <w:rFonts w:ascii="Times New Roman" w:hAnsi="Times New Roman"/>
+          <w:sz w:val="32"/>
+        </w:rPr>
+        <w:t xml:space="preserve"> </w:t>
+      </w:r>
+      <w:proofErr w:type="spellStart"/>
+      <w:r>
+        <w:rPr>
+          <w:rFonts w:ascii="Times New Roman" w:hAnsi="Times New Roman"/>
+          <w:sz w:val="32"/>
+        </w:rPr>
+        <w:t>membuat</w:t>
       </w:r>
       <w:proofErr w:type="spellEnd"/>
       <w:r>
@@ -588,6 +660,182 @@
           <w:rFonts w:ascii="Times New Roman" w:hAnsi="Times New Roman"/>
           <w:sz w:val="32"/>
         </w:rPr>
+        <w:t xml:space="preserve"> yang </w:t>
+      </w:r>
+      <w:proofErr w:type="spellStart"/>
+      <w:r>
+        <w:rPr>
+          <w:rFonts w:ascii="Times New Roman" w:hAnsi="Times New Roman"/>
+          <w:sz w:val="32"/>
+        </w:rPr>
+        <w:t>menerima</w:t>
+      </w:r>
+      <w:proofErr w:type="spellEnd"/>
+      <w:r>
+        <w:rPr>
+          <w:rFonts w:ascii="Times New Roman" w:hAnsi="Times New Roman"/>
+          <w:sz w:val="32"/>
+        </w:rPr>
+        <w:t xml:space="preserve"> parameter list data dan </w:t>
+      </w:r>
+      <w:proofErr w:type="spellStart"/>
+      <w:r>
+        <w:rPr>
+          <w:rFonts w:ascii="Times New Roman" w:hAnsi="Times New Roman"/>
+          <w:sz w:val="32"/>
+        </w:rPr>
+        <w:t>pengali</w:t>
+      </w:r>
+      <w:proofErr w:type="spellEnd"/>
+      <w:r>
+        <w:rPr>
+          <w:rFonts w:ascii="Times New Roman" w:hAnsi="Times New Roman"/>
+          <w:sz w:val="32"/>
+        </w:rPr>
+        <w:t xml:space="preserve">, </w:t>
+      </w:r>
+      <w:proofErr w:type="spellStart"/>
+      <w:r>
+        <w:rPr>
+          <w:rFonts w:ascii="Times New Roman" w:hAnsi="Times New Roman"/>
+          <w:sz w:val="32"/>
+        </w:rPr>
+        <w:t>lalu</w:t>
+      </w:r>
+      <w:proofErr w:type="spellEnd"/>
+      <w:r>
+        <w:rPr>
+          <w:rFonts w:ascii="Times New Roman" w:hAnsi="Times New Roman"/>
+          <w:sz w:val="32"/>
+        </w:rPr>
+        <w:t xml:space="preserve"> </w:t>
+      </w:r>
+      <w:proofErr w:type="spellStart"/>
+      <w:r>
+        <w:rPr>
+          <w:rFonts w:ascii="Times New Roman" w:hAnsi="Times New Roman"/>
+          <w:sz w:val="32"/>
+        </w:rPr>
+        <w:t>ada</w:t>
+      </w:r>
+      <w:proofErr w:type="spellEnd"/>
+      <w:r>
+        <w:rPr>
+          <w:rFonts w:ascii="Times New Roman" w:hAnsi="Times New Roman"/>
+          <w:sz w:val="32"/>
+        </w:rPr>
+        <w:t xml:space="preserve"> </w:t>
+      </w:r>
+      <w:proofErr w:type="spellStart"/>
+      <w:r>
+        <w:rPr>
+          <w:rFonts w:ascii="Times New Roman" w:hAnsi="Times New Roman"/>
+          <w:sz w:val="32"/>
+        </w:rPr>
+        <w:t>perulangan</w:t>
+      </w:r>
+      <w:proofErr w:type="spellEnd"/>
+      <w:r>
+        <w:rPr>
+          <w:rFonts w:ascii="Times New Roman" w:hAnsi="Times New Roman"/>
+          <w:sz w:val="32"/>
+        </w:rPr>
+        <w:t xml:space="preserve"> yang </w:t>
+      </w:r>
+      <w:proofErr w:type="spellStart"/>
+      <w:r>
+        <w:rPr>
+          <w:rFonts w:ascii="Times New Roman" w:hAnsi="Times New Roman"/>
+          <w:sz w:val="32"/>
+        </w:rPr>
+        <w:t>dilakukan</w:t>
+      </w:r>
+      <w:proofErr w:type="spellEnd"/>
+      <w:r>
+        <w:rPr>
+          <w:rFonts w:ascii="Times New Roman" w:hAnsi="Times New Roman"/>
+          <w:sz w:val="32"/>
+        </w:rPr>
+        <w:t xml:space="preserve"> </w:t>
+      </w:r>
+      <w:proofErr w:type="spellStart"/>
+      <w:r>
+        <w:rPr>
+          <w:rFonts w:ascii="Times New Roman" w:hAnsi="Times New Roman"/>
+          <w:sz w:val="32"/>
+        </w:rPr>
+        <w:t>secara</w:t>
+      </w:r>
+      <w:proofErr w:type="spellEnd"/>
+      <w:r>
+        <w:rPr>
+          <w:rFonts w:ascii="Times New Roman" w:hAnsi="Times New Roman"/>
+          <w:sz w:val="32"/>
+        </w:rPr>
+        <w:t xml:space="preserve"> </w:t>
+      </w:r>
+      <w:proofErr w:type="spellStart"/>
+      <w:r>
+        <w:rPr>
+          <w:rFonts w:ascii="Times New Roman" w:hAnsi="Times New Roman"/>
+          <w:sz w:val="32"/>
+        </w:rPr>
+        <w:t>asyncronus</w:t>
+      </w:r>
+      <w:proofErr w:type="spellEnd"/>
+      <w:r>
+        <w:rPr>
+          <w:rFonts w:ascii="Times New Roman" w:hAnsi="Times New Roman"/>
+          <w:sz w:val="32"/>
+        </w:rPr>
+        <w:t xml:space="preserve">, pada </w:t>
+      </w:r>
+      <w:proofErr w:type="spellStart"/>
+      <w:r>
+        <w:rPr>
+          <w:rFonts w:ascii="Times New Roman" w:hAnsi="Times New Roman"/>
+          <w:sz w:val="32"/>
+        </w:rPr>
+        <w:t>tiap</w:t>
+      </w:r>
+      <w:proofErr w:type="spellEnd"/>
+      <w:r>
+        <w:rPr>
+          <w:rFonts w:ascii="Times New Roman" w:hAnsi="Times New Roman"/>
+          <w:sz w:val="32"/>
+        </w:rPr>
+        <w:t xml:space="preserve"> </w:t>
+      </w:r>
+      <w:proofErr w:type="spellStart"/>
+      <w:r>
+        <w:rPr>
+          <w:rFonts w:ascii="Times New Roman" w:hAnsi="Times New Roman"/>
+          <w:sz w:val="32"/>
+        </w:rPr>
+        <w:t>perulangan</w:t>
+      </w:r>
+      <w:proofErr w:type="spellEnd"/>
+      <w:r>
+        <w:rPr>
+          <w:rFonts w:ascii="Times New Roman" w:hAnsi="Times New Roman"/>
+          <w:sz w:val="32"/>
+        </w:rPr>
+        <w:t xml:space="preserve"> list data </w:t>
+      </w:r>
+      <w:proofErr w:type="spellStart"/>
+      <w:r>
+        <w:rPr>
+          <w:rFonts w:ascii="Times New Roman" w:hAnsi="Times New Roman"/>
+          <w:sz w:val="32"/>
+        </w:rPr>
+        <w:t>dikalikan</w:t>
+      </w:r>
+      <w:proofErr w:type="spellEnd"/>
+      <w:r>
+        <w:rPr>
+          <w:rFonts w:ascii="Times New Roman" w:hAnsi="Times New Roman"/>
+          <w:sz w:val="32"/>
+        </w:rPr>
         <w:t xml:space="preserve"> </w:t>
       </w:r>
       <w:proofErr w:type="spellStart"/>
@@ -604,7 +852,7 @@
           <w:rFonts w:ascii="Times New Roman" w:hAnsi="Times New Roman"/>
           <w:sz w:val="32"/>
         </w:rPr>
-        <w:t xml:space="preserve"> parameter list data dan </w:t>
+        <w:t xml:space="preserve"> </w:t>
       </w:r>
       <w:proofErr w:type="spellStart"/>
       <w:r>
@@ -620,215 +868,71 @@
           <w:rFonts w:ascii="Times New Roman" w:hAnsi="Times New Roman"/>
           <w:sz w:val="32"/>
         </w:rPr>
-        <w:t xml:space="preserve">, </w:t>
-      </w:r>
-      <w:proofErr w:type="spellStart"/>
-      <w:r>
-        <w:rPr>
-          <w:rFonts w:ascii="Times New Roman" w:hAnsi="Times New Roman"/>
-          <w:sz w:val="32"/>
-        </w:rPr>
-        <w:t>lalu</w:t>
-      </w:r>
-      <w:proofErr w:type="spellEnd"/>
-      <w:r>
-        <w:rPr>
-          <w:rFonts w:ascii="Times New Roman" w:hAnsi="Times New Roman"/>
-          <w:sz w:val="32"/>
-        </w:rPr>
-        <w:t xml:space="preserve"> </w:t>
-      </w:r>
-      <w:proofErr w:type="spellStart"/>
-      <w:r>
-        <w:rPr>
-          <w:rFonts w:ascii="Times New Roman" w:hAnsi="Times New Roman"/>
-          <w:sz w:val="32"/>
-        </w:rPr>
-        <w:t>dilakukan</w:t>
-      </w:r>
-      <w:proofErr w:type="spellEnd"/>
-      <w:r>
-        <w:rPr>
-          <w:rFonts w:ascii="Times New Roman" w:hAnsi="Times New Roman"/>
-          <w:sz w:val="32"/>
-        </w:rPr>
-        <w:t xml:space="preserve"> </w:t>
-      </w:r>
-      <w:proofErr w:type="spellStart"/>
-      <w:r>
-        <w:rPr>
-          <w:rFonts w:ascii="Times New Roman" w:hAnsi="Times New Roman"/>
-          <w:sz w:val="32"/>
-        </w:rPr>
-        <w:t>perulangan</w:t>
-      </w:r>
-      <w:proofErr w:type="spellEnd"/>
-      <w:r>
-        <w:rPr>
-          <w:rFonts w:ascii="Times New Roman" w:hAnsi="Times New Roman"/>
-          <w:sz w:val="32"/>
-        </w:rPr>
-        <w:t xml:space="preserve"> </w:t>
-      </w:r>
-      <w:proofErr w:type="spellStart"/>
-      <w:r>
-        <w:rPr>
-          <w:rFonts w:ascii="Times New Roman" w:hAnsi="Times New Roman"/>
-          <w:sz w:val="32"/>
-        </w:rPr>
-        <w:t>secara</w:t>
-      </w:r>
-      <w:proofErr w:type="spellEnd"/>
-      <w:r>
-        <w:rPr>
-          <w:rFonts w:ascii="Times New Roman" w:hAnsi="Times New Roman"/>
-          <w:sz w:val="32"/>
-        </w:rPr>
-        <w:t xml:space="preserve"> </w:t>
-      </w:r>
-      <w:proofErr w:type="spellStart"/>
-      <w:r>
-        <w:rPr>
-          <w:rFonts w:ascii="Times New Roman" w:hAnsi="Times New Roman"/>
-          <w:sz w:val="32"/>
-        </w:rPr>
-        <w:t>asyncronus</w:t>
-      </w:r>
-      <w:proofErr w:type="spellEnd"/>
-      <w:r>
-        <w:rPr>
-          <w:rFonts w:ascii="Times New Roman" w:hAnsi="Times New Roman"/>
-          <w:sz w:val="32"/>
-        </w:rPr>
-        <w:t xml:space="preserve"> pada program </w:t>
-      </w:r>
-      <w:proofErr w:type="spellStart"/>
-      <w:r>
-        <w:rPr>
-          <w:rFonts w:ascii="Times New Roman" w:hAnsi="Times New Roman"/>
-          <w:sz w:val="32"/>
-        </w:rPr>
-        <w:t>ini</w:t>
-      </w:r>
-      <w:proofErr w:type="spellEnd"/>
-      <w:r>
-        <w:rPr>
-          <w:rFonts w:ascii="Times New Roman" w:hAnsi="Times New Roman"/>
-          <w:sz w:val="32"/>
-        </w:rPr>
-        <w:t xml:space="preserve"> </w:t>
-      </w:r>
-      <w:proofErr w:type="spellStart"/>
-      <w:r>
-        <w:rPr>
-          <w:rFonts w:ascii="Times New Roman" w:hAnsi="Times New Roman"/>
-          <w:sz w:val="32"/>
-        </w:rPr>
-        <w:t>lali</w:t>
-      </w:r>
-      <w:proofErr w:type="spellEnd"/>
-      <w:r>
-        <w:rPr>
-          <w:rFonts w:ascii="Times New Roman" w:hAnsi="Times New Roman"/>
-          <w:sz w:val="32"/>
-        </w:rPr>
-        <w:t xml:space="preserve"> </w:t>
-      </w:r>
-      <w:proofErr w:type="spellStart"/>
-      <w:r>
-        <w:rPr>
-          <w:rFonts w:ascii="Times New Roman" w:hAnsi="Times New Roman"/>
-          <w:sz w:val="32"/>
-        </w:rPr>
-        <w:t>kalikan</w:t>
-      </w:r>
-      <w:proofErr w:type="spellEnd"/>
-      <w:r>
-        <w:rPr>
-          <w:rFonts w:ascii="Times New Roman" w:hAnsi="Times New Roman"/>
-          <w:sz w:val="32"/>
-        </w:rPr>
-        <w:t xml:space="preserve"> list data </w:t>
-      </w:r>
-      <w:proofErr w:type="spellStart"/>
-      <w:r>
-        <w:rPr>
-          <w:rFonts w:ascii="Times New Roman" w:hAnsi="Times New Roman"/>
-          <w:sz w:val="32"/>
-        </w:rPr>
-        <w:t>dengan</w:t>
-      </w:r>
-      <w:proofErr w:type="spellEnd"/>
-      <w:r>
-        <w:rPr>
-          <w:rFonts w:ascii="Times New Roman" w:hAnsi="Times New Roman"/>
-          <w:sz w:val="32"/>
-        </w:rPr>
-        <w:t xml:space="preserve"> </w:t>
-      </w:r>
-      <w:proofErr w:type="spellStart"/>
-      <w:r>
-        <w:rPr>
-          <w:rFonts w:ascii="Times New Roman" w:hAnsi="Times New Roman"/>
-          <w:sz w:val="32"/>
-        </w:rPr>
-        <w:t>pengali</w:t>
-      </w:r>
-      <w:proofErr w:type="spellEnd"/>
-      <w:r>
-        <w:rPr>
-          <w:rFonts w:ascii="Times New Roman" w:hAnsi="Times New Roman"/>
-          <w:sz w:val="32"/>
-        </w:rPr>
-        <w:t xml:space="preserve">, </w:t>
-      </w:r>
-      <w:proofErr w:type="spellStart"/>
-      <w:r>
-        <w:rPr>
-          <w:rFonts w:ascii="Times New Roman" w:hAnsi="Times New Roman"/>
-          <w:sz w:val="32"/>
-        </w:rPr>
-        <w:t>lalu</w:t>
-      </w:r>
-      <w:proofErr w:type="spellEnd"/>
-      <w:r>
-        <w:rPr>
-          <w:rFonts w:ascii="Times New Roman" w:hAnsi="Times New Roman"/>
-          <w:sz w:val="32"/>
-        </w:rPr>
-        <w:t xml:space="preserve"> </w:t>
-      </w:r>
-      <w:proofErr w:type="spellStart"/>
-      <w:r>
-        <w:rPr>
-          <w:rFonts w:ascii="Times New Roman" w:hAnsi="Times New Roman"/>
-          <w:sz w:val="32"/>
-        </w:rPr>
-        <w:t>kembalikan</w:t>
-      </w:r>
-      <w:proofErr w:type="spellEnd"/>
-      <w:r>
-        <w:rPr>
-          <w:rFonts w:ascii="Times New Roman" w:hAnsi="Times New Roman"/>
-          <w:sz w:val="32"/>
-        </w:rPr>
-        <w:t xml:space="preserve"> </w:t>
-      </w:r>
-      <w:proofErr w:type="spellStart"/>
-      <w:r>
-        <w:rPr>
-          <w:rFonts w:ascii="Times New Roman" w:hAnsi="Times New Roman"/>
-          <w:sz w:val="32"/>
-        </w:rPr>
-        <w:t>perhitungannya</w:t>
-      </w:r>
-      <w:proofErr w:type="spellEnd"/>
-      <w:r>
-        <w:rPr>
-          <w:rFonts w:ascii="Times New Roman" w:hAnsi="Times New Roman"/>
-          <w:sz w:val="32"/>
-        </w:rPr>
-        <w:t xml:space="preserve">, </w:t>
+        <w:t xml:space="preserve">, dan </w:t>
+      </w:r>
+      <w:proofErr w:type="spellStart"/>
+      <w:r>
+        <w:rPr>
+          <w:rFonts w:ascii="Times New Roman" w:hAnsi="Times New Roman"/>
+          <w:sz w:val="32"/>
+        </w:rPr>
+        <w:t>mereturn</w:t>
+      </w:r>
+      <w:proofErr w:type="spellEnd"/>
+      <w:r>
+        <w:rPr>
+          <w:rFonts w:ascii="Times New Roman" w:hAnsi="Times New Roman"/>
+          <w:sz w:val="32"/>
+        </w:rPr>
+        <w:t xml:space="preserve"> </w:t>
+      </w:r>
+      <w:proofErr w:type="spellStart"/>
+      <w:r>
+        <w:rPr>
+          <w:rFonts w:ascii="Times New Roman" w:hAnsi="Times New Roman"/>
+          <w:sz w:val="32"/>
+        </w:rPr>
+        <w:t>nilai</w:t>
+      </w:r>
+      <w:proofErr w:type="spellEnd"/>
+      <w:r>
+        <w:rPr>
+          <w:rFonts w:ascii="Times New Roman" w:hAnsi="Times New Roman"/>
+          <w:sz w:val="32"/>
+        </w:rPr>
+        <w:t xml:space="preserve"> </w:t>
+      </w:r>
+      <w:proofErr w:type="spellStart"/>
+      <w:r>
+        <w:rPr>
+          <w:rFonts w:ascii="Times New Roman" w:hAnsi="Times New Roman"/>
+          <w:sz w:val="32"/>
+        </w:rPr>
+        <w:t>perhitungan</w:t>
+      </w:r>
+      <w:proofErr w:type="spellEnd"/>
+      <w:r>
+        <w:rPr>
+          <w:rFonts w:ascii="Times New Roman" w:hAnsi="Times New Roman"/>
+          <w:sz w:val="32"/>
+        </w:rPr>
+        <w:t xml:space="preserve"> </w:t>
+      </w:r>
+      <w:proofErr w:type="spellStart"/>
+      <w:r>
+        <w:rPr>
+          <w:rFonts w:ascii="Times New Roman" w:hAnsi="Times New Roman"/>
+          <w:sz w:val="32"/>
+        </w:rPr>
+        <w:t>tadi</w:t>
+      </w:r>
+      <w:proofErr w:type="spellEnd"/>
+      <w:r>
+        <w:rPr>
+          <w:rFonts w:ascii="Times New Roman" w:hAnsi="Times New Roman"/>
+          <w:sz w:val="32"/>
+        </w:rPr>
+        <w:t xml:space="preserve"> </w:t>
       </w:r>
       <w:proofErr w:type="spellStart"/>
       <w:r>
@@ -860,33 +964,42 @@
           <w:rFonts w:ascii="Times New Roman" w:hAnsi="Times New Roman"/>
           <w:sz w:val="32"/>
         </w:rPr>
-        <w:t xml:space="preserve"> </w:t>
-      </w:r>
-      <w:proofErr w:type="spellStart"/>
-      <w:r>
-        <w:rPr>
-          <w:rFonts w:ascii="Times New Roman" w:hAnsi="Times New Roman"/>
-          <w:sz w:val="32"/>
-        </w:rPr>
-        <w:t>cetak</w:t>
-      </w:r>
-      <w:proofErr w:type="spellEnd"/>
-      <w:r>
-        <w:rPr>
-          <w:rFonts w:ascii="Times New Roman" w:hAnsi="Times New Roman"/>
-          <w:sz w:val="32"/>
-        </w:rPr>
-        <w:t xml:space="preserve"> progra</w:t>
+        <w:t xml:space="preserve"> print program yang </w:t>
+      </w:r>
+      <w:proofErr w:type="spellStart"/>
+      <w:r>
+        <w:rPr>
+          <w:rFonts w:ascii="Times New Roman" w:hAnsi="Times New Roman"/>
+          <w:sz w:val="32"/>
+        </w:rPr>
+        <w:t>telah</w:t>
+      </w:r>
+      <w:proofErr w:type="spellEnd"/>
+      <w:r>
+        <w:rPr>
+          <w:rFonts w:ascii="Times New Roman" w:hAnsi="Times New Roman"/>
+          <w:sz w:val="32"/>
+        </w:rPr>
+        <w:t xml:space="preserve"> </w:t>
+      </w:r>
+      <w:proofErr w:type="spellStart"/>
+      <w:r>
+        <w:rPr>
+          <w:rFonts w:ascii="Times New Roman" w:hAnsi="Times New Roman"/>
+          <w:sz w:val="32"/>
+        </w:rPr>
+        <w:t>dibuat</w:t>
+      </w:r>
+      <w:proofErr w:type="spellEnd"/>
+      <w:r>
+        <w:rPr>
+          <w:rFonts w:ascii="Times New Roman" w:hAnsi="Times New Roman"/>
+          <w:sz w:val="32"/>
+        </w:rPr>
+        <w:t xml:space="preserve"> tadi.</w:t>
       </w:r>
       <w:bookmarkStart w:id="0" w:name="_GoBack"/>
       <w:bookmarkEnd w:id="0"/>
-      <w:r>
-        <w:rPr>
-          <w:rFonts w:ascii="Times New Roman" w:hAnsi="Times New Roman"/>
-          <w:sz w:val="32"/>
-        </w:rPr>
-        <w:t>mnya</w:t>
-      </w:r>
     </w:p>
     <w:p>
       <w:pPr>
